--- a/Linea Base/SGATC/Linea_Base_1/Analisis/Especificaciones de requisitos/SGATC-RU02.docx
+++ b/Linea Base/SGATC/Linea_Base_1/Analisis/Especificaciones de requisitos/SGATC-RU02.docx
@@ -4,6 +4,843 @@
   <w:body>
     <w:p>
       <w:pPr>
+        <w:ind w:left="-426" w:right="-185"/>
+        <w:jc w:val="center"/>
+        <w:rPr>
+          <w:rFonts w:ascii="Times New Roman" w:hAnsi="Times New Roman" w:cs="Times New Roman"/>
+          <w:b/>
+          <w:sz w:val="32"/>
+          <w:szCs w:val="32"/>
+          <w:lang w:val="es-PE"/>
+        </w:rPr>
+      </w:pPr>
+      <w:bookmarkStart w:id="0" w:name="_csh760yh42np" w:colFirst="0" w:colLast="0"/>
+      <w:bookmarkEnd w:id="0"/>
+      <w:r>
+        <w:rPr>
+          <w:rFonts w:ascii="Times New Roman" w:hAnsi="Times New Roman" w:cs="Times New Roman"/>
+          <w:b/>
+          <w:bCs/>
+          <w:sz w:val="32"/>
+          <w:szCs w:val="32"/>
+          <w:lang w:val="es-PE"/>
+        </w:rPr>
+        <w:t>UNIVERSIDAD NACIONAL MAYOR DE SAN MARCOS</w:t>
+      </w:r>
+    </w:p>
+    <w:p>
+      <w:pPr>
+        <w:ind w:left="-426" w:right="-185"/>
+        <w:jc w:val="center"/>
+        <w:rPr>
+          <w:rFonts w:ascii="Times New Roman" w:hAnsi="Times New Roman" w:cs="Times New Roman"/>
+          <w:b/>
+          <w:sz w:val="32"/>
+          <w:szCs w:val="32"/>
+          <w:lang w:val="es-PE"/>
+        </w:rPr>
+      </w:pPr>
+      <w:r>
+        <w:rPr>
+          <w:rFonts w:ascii="Times New Roman" w:hAnsi="Times New Roman" w:cs="Times New Roman"/>
+          <w:b/>
+          <w:bCs/>
+          <w:sz w:val="32"/>
+          <w:szCs w:val="32"/>
+          <w:lang w:val="es-PE"/>
+        </w:rPr>
+        <w:t>“Universidad del Perú. Decana de América”</w:t>
+      </w:r>
+    </w:p>
+    <w:p>
+      <w:pPr>
+        <w:ind w:left="-426" w:right="-185"/>
+        <w:jc w:val="center"/>
+        <w:rPr>
+          <w:rFonts w:ascii="Times New Roman" w:hAnsi="Times New Roman" w:cs="Times New Roman"/>
+          <w:b/>
+          <w:sz w:val="32"/>
+          <w:szCs w:val="32"/>
+          <w:lang w:val="es-PE"/>
+        </w:rPr>
+      </w:pPr>
+      <w:r>
+        <w:rPr>
+          <w:rFonts w:ascii="Times New Roman" w:hAnsi="Times New Roman" w:cs="Times New Roman"/>
+          <w:b/>
+          <w:bCs/>
+          <w:sz w:val="32"/>
+          <w:szCs w:val="32"/>
+          <w:lang w:val="es-PE"/>
+        </w:rPr>
+        <w:t>FACULTAD DE INGENIERÍA DE SISTEMAS E INFORMÁTICA</w:t>
+      </w:r>
+    </w:p>
+    <w:p>
+      <w:pPr>
+        <w:ind w:left="-426" w:right="-185"/>
+        <w:jc w:val="center"/>
+        <w:rPr>
+          <w:rFonts w:ascii="Times New Roman" w:hAnsi="Times New Roman" w:cs="Times New Roman"/>
+          <w:b/>
+          <w:sz w:val="36"/>
+          <w:szCs w:val="36"/>
+          <w:lang w:val="es-PE"/>
+        </w:rPr>
+      </w:pPr>
+      <w:r>
+        <w:rPr>
+          <w:rFonts w:ascii="Times New Roman" w:hAnsi="Times New Roman" w:cs="Times New Roman"/>
+          <w:b/>
+          <w:bCs/>
+          <w:sz w:val="32"/>
+          <w:szCs w:val="32"/>
+          <w:lang w:val="es-PE"/>
+        </w:rPr>
+        <w:t>E.P. INGENIERÍA DE SOFTWARE</w:t>
+      </w:r>
+    </w:p>
+    <w:p>
+      <w:pPr>
+        <w:rPr>
+          <w:rFonts w:ascii="Times New Roman" w:hAnsi="Times New Roman" w:cs="Times New Roman"/>
+          <w:b/>
+          <w:sz w:val="24"/>
+          <w:szCs w:val="24"/>
+          <w:lang w:val="es-PE"/>
+        </w:rPr>
+      </w:pPr>
+    </w:p>
+    <w:p>
+      <w:pPr>
+        <w:rPr>
+          <w:rFonts w:ascii="Times New Roman" w:hAnsi="Times New Roman" w:cs="Times New Roman"/>
+          <w:b/>
+          <w:sz w:val="24"/>
+          <w:szCs w:val="24"/>
+          <w:lang w:val="es-PE"/>
+        </w:rPr>
+      </w:pPr>
+      <w:r>
+        <w:rPr>
+          <w:rFonts w:ascii="Times New Roman" w:hAnsi="Times New Roman" w:cs="Times New Roman"/>
+          <w:b/>
+          <w:noProof/>
+          <w:sz w:val="36"/>
+          <w:szCs w:val="36"/>
+          <w:lang w:val="es-PE"/>
+        </w:rPr>
+        <w:drawing>
+          <wp:anchor distT="0" distB="0" distL="114300" distR="114300" simplePos="0" relativeHeight="251659264" behindDoc="0" locked="0" layoutInCell="1" allowOverlap="1" wp14:anchorId="26DD1A5F" wp14:editId="0B4970C0">
+            <wp:simplePos x="0" y="0"/>
+            <wp:positionH relativeFrom="margin">
+              <wp:align>center</wp:align>
+            </wp:positionH>
+            <wp:positionV relativeFrom="paragraph">
+              <wp:posOffset>60113</wp:posOffset>
+            </wp:positionV>
+            <wp:extent cx="1995805" cy="2302510"/>
+            <wp:effectExtent l="0" t="0" r="4445" b="2540"/>
+            <wp:wrapNone/>
+            <wp:docPr id="61580348" name="Imagen 2" descr="Una caricatura de una persona&#10;&#10;El contenido generado por IA puede ser incorrecto."/>
+            <wp:cNvGraphicFramePr>
+              <a:graphicFrameLocks xmlns:a="http://schemas.openxmlformats.org/drawingml/2006/main" noChangeAspect="1"/>
+            </wp:cNvGraphicFramePr>
+            <a:graphic xmlns:a="http://schemas.openxmlformats.org/drawingml/2006/main">
+              <a:graphicData uri="http://schemas.openxmlformats.org/drawingml/2006/picture">
+                <pic:pic xmlns:pic="http://schemas.openxmlformats.org/drawingml/2006/picture">
+                  <pic:nvPicPr>
+                    <pic:cNvPr id="61580348" name="Imagen 2" descr="Una caricatura de una persona&#10;&#10;El contenido generado por IA puede ser incorrecto."/>
+                    <pic:cNvPicPr>
+                      <a:picLocks noChangeAspect="1" noChangeArrowheads="1"/>
+                    </pic:cNvPicPr>
+                  </pic:nvPicPr>
+                  <pic:blipFill>
+                    <a:blip r:embed="rId5" cstate="print">
+                      <a:extLst>
+                        <a:ext uri="{28A0092B-C50C-407E-A947-70E740481C1C}">
+                          <a14:useLocalDpi xmlns:a14="http://schemas.microsoft.com/office/drawing/2010/main" val="0"/>
+                        </a:ext>
+                      </a:extLst>
+                    </a:blip>
+                    <a:srcRect/>
+                    <a:stretch>
+                      <a:fillRect/>
+                    </a:stretch>
+                  </pic:blipFill>
+                  <pic:spPr bwMode="auto">
+                    <a:xfrm>
+                      <a:off x="0" y="0"/>
+                      <a:ext cx="1995805" cy="2302510"/>
+                    </a:xfrm>
+                    <a:prstGeom prst="rect">
+                      <a:avLst/>
+                    </a:prstGeom>
+                    <a:noFill/>
+                    <a:ln>
+                      <a:noFill/>
+                    </a:ln>
+                  </pic:spPr>
+                </pic:pic>
+              </a:graphicData>
+            </a:graphic>
+            <wp14:sizeRelH relativeFrom="margin">
+              <wp14:pctWidth>0</wp14:pctWidth>
+            </wp14:sizeRelH>
+            <wp14:sizeRelV relativeFrom="margin">
+              <wp14:pctHeight>0</wp14:pctHeight>
+            </wp14:sizeRelV>
+          </wp:anchor>
+        </w:drawing>
+      </w:r>
+    </w:p>
+    <w:p>
+      <w:pPr>
+        <w:rPr>
+          <w:rFonts w:ascii="Times New Roman" w:hAnsi="Times New Roman" w:cs="Times New Roman"/>
+          <w:b/>
+          <w:sz w:val="24"/>
+          <w:szCs w:val="24"/>
+          <w:lang w:val="es-PE"/>
+        </w:rPr>
+      </w:pPr>
+    </w:p>
+    <w:p>
+      <w:pPr>
+        <w:rPr>
+          <w:rFonts w:ascii="Times New Roman" w:hAnsi="Times New Roman" w:cs="Times New Roman"/>
+          <w:b/>
+          <w:sz w:val="24"/>
+          <w:szCs w:val="24"/>
+          <w:lang w:val="es-PE"/>
+        </w:rPr>
+      </w:pPr>
+    </w:p>
+    <w:p>
+      <w:pPr>
+        <w:rPr>
+          <w:rFonts w:ascii="Times New Roman" w:hAnsi="Times New Roman" w:cs="Times New Roman"/>
+          <w:b/>
+          <w:sz w:val="24"/>
+          <w:szCs w:val="24"/>
+          <w:lang w:val="es-PE"/>
+        </w:rPr>
+      </w:pPr>
+    </w:p>
+    <w:p>
+      <w:pPr>
+        <w:rPr>
+          <w:rFonts w:ascii="Times New Roman" w:hAnsi="Times New Roman" w:cs="Times New Roman"/>
+          <w:b/>
+          <w:sz w:val="24"/>
+          <w:szCs w:val="24"/>
+          <w:lang w:val="es-PE"/>
+        </w:rPr>
+      </w:pPr>
+    </w:p>
+    <w:p>
+      <w:pPr>
+        <w:rPr>
+          <w:rFonts w:ascii="Times New Roman" w:hAnsi="Times New Roman" w:cs="Times New Roman"/>
+          <w:b/>
+          <w:sz w:val="24"/>
+          <w:szCs w:val="24"/>
+          <w:lang w:val="es-PE"/>
+        </w:rPr>
+      </w:pPr>
+    </w:p>
+    <w:p>
+      <w:pPr>
+        <w:rPr>
+          <w:rFonts w:ascii="Times New Roman" w:hAnsi="Times New Roman" w:cs="Times New Roman"/>
+          <w:b/>
+          <w:sz w:val="24"/>
+          <w:szCs w:val="24"/>
+          <w:lang w:val="es-PE"/>
+        </w:rPr>
+      </w:pPr>
+    </w:p>
+    <w:p>
+      <w:pPr>
+        <w:rPr>
+          <w:rFonts w:ascii="Times New Roman" w:hAnsi="Times New Roman" w:cs="Times New Roman"/>
+          <w:b/>
+          <w:sz w:val="24"/>
+          <w:szCs w:val="24"/>
+          <w:lang w:val="es-PE"/>
+        </w:rPr>
+      </w:pPr>
+    </w:p>
+    <w:p>
+      <w:pPr>
+        <w:rPr>
+          <w:rFonts w:ascii="Times New Roman" w:hAnsi="Times New Roman" w:cs="Times New Roman"/>
+          <w:b/>
+          <w:sz w:val="24"/>
+          <w:szCs w:val="24"/>
+          <w:lang w:val="es-PE"/>
+        </w:rPr>
+      </w:pPr>
+    </w:p>
+    <w:p>
+      <w:pPr>
+        <w:rPr>
+          <w:rFonts w:ascii="Times New Roman" w:hAnsi="Times New Roman" w:cs="Times New Roman"/>
+          <w:b/>
+          <w:sz w:val="24"/>
+          <w:szCs w:val="24"/>
+          <w:lang w:val="es-PE"/>
+        </w:rPr>
+      </w:pPr>
+    </w:p>
+    <w:p>
+      <w:pPr>
+        <w:rPr>
+          <w:rFonts w:ascii="Times New Roman" w:hAnsi="Times New Roman" w:cs="Times New Roman"/>
+          <w:b/>
+          <w:sz w:val="24"/>
+          <w:szCs w:val="24"/>
+          <w:lang w:val="es-PE"/>
+        </w:rPr>
+      </w:pPr>
+    </w:p>
+    <w:p>
+      <w:pPr>
+        <w:rPr>
+          <w:rFonts w:ascii="Times New Roman" w:hAnsi="Times New Roman" w:cs="Times New Roman"/>
+          <w:b/>
+          <w:sz w:val="24"/>
+          <w:szCs w:val="24"/>
+          <w:lang w:val="es-PE"/>
+        </w:rPr>
+      </w:pPr>
+    </w:p>
+    <w:p>
+      <w:pPr>
+        <w:rPr>
+          <w:rFonts w:ascii="Times New Roman" w:hAnsi="Times New Roman" w:cs="Times New Roman"/>
+          <w:b/>
+          <w:sz w:val="24"/>
+          <w:szCs w:val="24"/>
+          <w:lang w:val="es-PE"/>
+        </w:rPr>
+      </w:pPr>
+    </w:p>
+    <w:p>
+      <w:pPr>
+        <w:jc w:val="center"/>
+        <w:rPr>
+          <w:rFonts w:ascii="Times New Roman" w:hAnsi="Times New Roman" w:cs="Times New Roman"/>
+          <w:b/>
+          <w:sz w:val="30"/>
+          <w:szCs w:val="30"/>
+          <w:lang w:val="es-PE"/>
+        </w:rPr>
+      </w:pPr>
+      <w:r>
+        <w:rPr>
+          <w:rFonts w:ascii="Times New Roman" w:hAnsi="Times New Roman" w:cs="Times New Roman"/>
+          <w:b/>
+          <w:bCs/>
+          <w:sz w:val="30"/>
+          <w:szCs w:val="30"/>
+          <w:lang w:val="es-PE"/>
+        </w:rPr>
+        <w:t>“</w:t>
+      </w:r>
+      <w:r>
+        <w:rPr>
+          <w:rFonts w:ascii="Times New Roman" w:hAnsi="Times New Roman" w:cs="Times New Roman"/>
+          <w:b/>
+          <w:bCs/>
+          <w:sz w:val="30"/>
+          <w:szCs w:val="30"/>
+          <w:lang w:val="es-PE"/>
+        </w:rPr>
+        <w:t>Requisitos de Usuario 0</w:t>
+      </w:r>
+      <w:r>
+        <w:rPr>
+          <w:rFonts w:ascii="Times New Roman" w:hAnsi="Times New Roman" w:cs="Times New Roman"/>
+          <w:b/>
+          <w:bCs/>
+          <w:sz w:val="30"/>
+          <w:szCs w:val="30"/>
+          <w:lang w:val="es-PE"/>
+        </w:rPr>
+        <w:t>2</w:t>
+      </w:r>
+      <w:r>
+        <w:rPr>
+          <w:rFonts w:ascii="Times New Roman" w:hAnsi="Times New Roman" w:cs="Times New Roman"/>
+          <w:b/>
+          <w:bCs/>
+          <w:sz w:val="30"/>
+          <w:szCs w:val="30"/>
+          <w:lang w:val="es-PE"/>
+        </w:rPr>
+        <w:t>”</w:t>
+      </w:r>
+    </w:p>
+    <w:p>
+      <w:pPr>
+        <w:jc w:val="center"/>
+        <w:rPr>
+          <w:rFonts w:ascii="Times New Roman" w:hAnsi="Times New Roman" w:cs="Times New Roman"/>
+          <w:b/>
+          <w:sz w:val="36"/>
+          <w:szCs w:val="36"/>
+          <w:lang w:val="es-PE"/>
+        </w:rPr>
+      </w:pPr>
+    </w:p>
+    <w:p>
+      <w:pPr>
+        <w:spacing w:after="100"/>
+        <w:jc w:val="center"/>
+        <w:rPr>
+          <w:rFonts w:ascii="Times New Roman" w:hAnsi="Times New Roman" w:cs="Times New Roman"/>
+          <w:b/>
+          <w:sz w:val="28"/>
+          <w:szCs w:val="28"/>
+          <w:lang w:val="es-PE"/>
+        </w:rPr>
+      </w:pPr>
+      <w:r>
+        <w:rPr>
+          <w:rFonts w:ascii="Times New Roman" w:hAnsi="Times New Roman" w:cs="Times New Roman"/>
+          <w:b/>
+          <w:bCs/>
+          <w:sz w:val="28"/>
+          <w:szCs w:val="28"/>
+          <w:lang w:val="es-PE"/>
+        </w:rPr>
+        <w:t>Empresa: AETHER TECH</w:t>
+      </w:r>
+    </w:p>
+    <w:p>
+      <w:pPr>
+        <w:jc w:val="center"/>
+        <w:rPr>
+          <w:rFonts w:ascii="Times New Roman" w:hAnsi="Times New Roman" w:cs="Times New Roman"/>
+          <w:sz w:val="36"/>
+          <w:szCs w:val="36"/>
+          <w:lang w:val="es-PE"/>
+        </w:rPr>
+      </w:pPr>
+      <w:r>
+        <w:rPr>
+          <w:rFonts w:ascii="Times New Roman" w:hAnsi="Times New Roman" w:cs="Times New Roman"/>
+          <w:sz w:val="28"/>
+          <w:szCs w:val="28"/>
+          <w:lang w:val="es-PE"/>
+        </w:rPr>
+        <w:t>Grupo 2</w:t>
+      </w:r>
+    </w:p>
+    <w:p>
+      <w:pPr>
+        <w:jc w:val="center"/>
+        <w:rPr>
+          <w:rFonts w:ascii="Times New Roman" w:hAnsi="Times New Roman" w:cs="Times New Roman"/>
+          <w:b/>
+          <w:sz w:val="24"/>
+          <w:szCs w:val="24"/>
+          <w:lang w:val="es-PE"/>
+        </w:rPr>
+      </w:pPr>
+    </w:p>
+    <w:p>
+      <w:pPr>
+        <w:jc w:val="center"/>
+        <w:rPr>
+          <w:rFonts w:ascii="Times New Roman" w:hAnsi="Times New Roman" w:cs="Times New Roman"/>
+          <w:b/>
+          <w:sz w:val="24"/>
+          <w:szCs w:val="24"/>
+          <w:lang w:val="es-PE"/>
+        </w:rPr>
+      </w:pPr>
+    </w:p>
+    <w:p>
+      <w:pPr>
+        <w:spacing w:after="100"/>
+        <w:jc w:val="center"/>
+        <w:rPr>
+          <w:rFonts w:ascii="Times New Roman" w:hAnsi="Times New Roman" w:cs="Times New Roman"/>
+          <w:b/>
+          <w:sz w:val="24"/>
+          <w:szCs w:val="24"/>
+          <w:lang w:val="es-PE"/>
+        </w:rPr>
+      </w:pPr>
+      <w:r>
+        <w:rPr>
+          <w:rFonts w:ascii="Times New Roman" w:hAnsi="Times New Roman" w:cs="Times New Roman"/>
+          <w:b/>
+          <w:bCs/>
+          <w:sz w:val="24"/>
+          <w:szCs w:val="24"/>
+          <w:lang w:val="es-PE"/>
+        </w:rPr>
+        <w:t>Docente:</w:t>
+      </w:r>
+    </w:p>
+    <w:p>
+      <w:pPr>
+        <w:jc w:val="center"/>
+        <w:rPr>
+          <w:rFonts w:ascii="Times New Roman" w:hAnsi="Times New Roman" w:cs="Times New Roman"/>
+          <w:bCs/>
+          <w:sz w:val="24"/>
+          <w:szCs w:val="24"/>
+          <w:lang w:val="es-PE"/>
+        </w:rPr>
+      </w:pPr>
+      <w:r>
+        <w:rPr>
+          <w:rFonts w:ascii="Times New Roman" w:hAnsi="Times New Roman" w:cs="Times New Roman"/>
+          <w:bCs/>
+          <w:sz w:val="24"/>
+          <w:szCs w:val="24"/>
+          <w:lang w:val="es-PE"/>
+        </w:rPr>
+        <w:t>Wong Portillo, Lenis Rossi</w:t>
+      </w:r>
+    </w:p>
+    <w:p>
+      <w:pPr>
+        <w:jc w:val="center"/>
+        <w:rPr>
+          <w:rFonts w:ascii="Times New Roman" w:hAnsi="Times New Roman" w:cs="Times New Roman"/>
+          <w:b/>
+          <w:sz w:val="24"/>
+          <w:szCs w:val="24"/>
+          <w:lang w:val="es-PE"/>
+        </w:rPr>
+      </w:pPr>
+    </w:p>
+    <w:p>
+      <w:pPr>
+        <w:jc w:val="center"/>
+        <w:rPr>
+          <w:rFonts w:ascii="Times New Roman" w:hAnsi="Times New Roman" w:cs="Times New Roman"/>
+          <w:b/>
+          <w:sz w:val="24"/>
+          <w:szCs w:val="24"/>
+          <w:lang w:val="es-PE"/>
+        </w:rPr>
+      </w:pPr>
+    </w:p>
+    <w:p>
+      <w:pPr>
+        <w:spacing w:after="100"/>
+        <w:jc w:val="center"/>
+        <w:rPr>
+          <w:rFonts w:ascii="Times New Roman" w:hAnsi="Times New Roman" w:cs="Times New Roman"/>
+          <w:b/>
+          <w:sz w:val="24"/>
+          <w:szCs w:val="24"/>
+          <w:lang w:val="es-PE"/>
+        </w:rPr>
+      </w:pPr>
+      <w:r>
+        <w:rPr>
+          <w:rFonts w:ascii="Times New Roman" w:hAnsi="Times New Roman" w:cs="Times New Roman"/>
+          <w:b/>
+          <w:bCs/>
+          <w:sz w:val="24"/>
+          <w:szCs w:val="24"/>
+          <w:lang w:val="es-PE"/>
+        </w:rPr>
+        <w:t>Integrantes:</w:t>
+      </w:r>
+    </w:p>
+    <w:p>
+      <w:pPr>
+        <w:widowControl w:val="0"/>
+        <w:numPr>
+          <w:ilvl w:val="0"/>
+          <w:numId w:val="9"/>
+        </w:numPr>
+        <w:tabs>
+          <w:tab w:val="clear" w:pos="720"/>
+          <w:tab w:val="num" w:pos="993"/>
+        </w:tabs>
+        <w:spacing w:line="240" w:lineRule="auto"/>
+        <w:ind w:left="3261"/>
+        <w:rPr>
+          <w:rFonts w:ascii="Times New Roman" w:hAnsi="Times New Roman" w:cs="Times New Roman"/>
+          <w:bCs/>
+          <w:sz w:val="24"/>
+          <w:szCs w:val="24"/>
+          <w:lang w:val="es-PE"/>
+        </w:rPr>
+      </w:pPr>
+      <w:r>
+        <w:rPr>
+          <w:rFonts w:ascii="Times New Roman" w:hAnsi="Times New Roman" w:cs="Times New Roman"/>
+          <w:bCs/>
+          <w:sz w:val="24"/>
+          <w:szCs w:val="24"/>
+          <w:lang w:val="es-PE"/>
+        </w:rPr>
+        <w:t>Davalos Benito Rodrigo</w:t>
+      </w:r>
+    </w:p>
+    <w:p>
+      <w:pPr>
+        <w:widowControl w:val="0"/>
+        <w:numPr>
+          <w:ilvl w:val="0"/>
+          <w:numId w:val="9"/>
+        </w:numPr>
+        <w:tabs>
+          <w:tab w:val="clear" w:pos="720"/>
+          <w:tab w:val="num" w:pos="993"/>
+        </w:tabs>
+        <w:spacing w:line="240" w:lineRule="auto"/>
+        <w:ind w:left="3261"/>
+        <w:rPr>
+          <w:rFonts w:ascii="Times New Roman" w:hAnsi="Times New Roman" w:cs="Times New Roman"/>
+          <w:bCs/>
+          <w:sz w:val="24"/>
+          <w:szCs w:val="24"/>
+          <w:lang w:val="es-PE"/>
+        </w:rPr>
+      </w:pPr>
+      <w:r>
+        <w:rPr>
+          <w:rFonts w:ascii="Times New Roman" w:hAnsi="Times New Roman" w:cs="Times New Roman"/>
+          <w:bCs/>
+          <w:sz w:val="24"/>
+          <w:szCs w:val="24"/>
+          <w:lang w:val="es-PE"/>
+        </w:rPr>
+        <w:t>Limachi Sarmiento, Jose Luis</w:t>
+      </w:r>
+    </w:p>
+    <w:p>
+      <w:pPr>
+        <w:widowControl w:val="0"/>
+        <w:numPr>
+          <w:ilvl w:val="0"/>
+          <w:numId w:val="9"/>
+        </w:numPr>
+        <w:tabs>
+          <w:tab w:val="clear" w:pos="720"/>
+          <w:tab w:val="num" w:pos="993"/>
+        </w:tabs>
+        <w:spacing w:line="240" w:lineRule="auto"/>
+        <w:ind w:left="3261"/>
+        <w:rPr>
+          <w:rFonts w:ascii="Times New Roman" w:hAnsi="Times New Roman" w:cs="Times New Roman"/>
+          <w:bCs/>
+          <w:sz w:val="24"/>
+          <w:szCs w:val="24"/>
+          <w:lang w:val="es-PE"/>
+        </w:rPr>
+      </w:pPr>
+      <w:r>
+        <w:rPr>
+          <w:rFonts w:ascii="Times New Roman" w:hAnsi="Times New Roman" w:cs="Times New Roman"/>
+          <w:bCs/>
+          <w:sz w:val="24"/>
+          <w:szCs w:val="24"/>
+          <w:lang w:val="es-PE"/>
+        </w:rPr>
+        <w:t>Meza Torres, Joseph Omar</w:t>
+      </w:r>
+    </w:p>
+    <w:p>
+      <w:pPr>
+        <w:widowControl w:val="0"/>
+        <w:numPr>
+          <w:ilvl w:val="0"/>
+          <w:numId w:val="9"/>
+        </w:numPr>
+        <w:tabs>
+          <w:tab w:val="clear" w:pos="720"/>
+          <w:tab w:val="num" w:pos="993"/>
+        </w:tabs>
+        <w:spacing w:line="240" w:lineRule="auto"/>
+        <w:ind w:left="3261"/>
+        <w:rPr>
+          <w:rFonts w:ascii="Times New Roman" w:hAnsi="Times New Roman" w:cs="Times New Roman"/>
+          <w:bCs/>
+          <w:sz w:val="24"/>
+          <w:szCs w:val="24"/>
+          <w:lang w:val="es-PE"/>
+        </w:rPr>
+      </w:pPr>
+      <w:r>
+        <w:rPr>
+          <w:rFonts w:ascii="Times New Roman" w:hAnsi="Times New Roman" w:cs="Times New Roman"/>
+          <w:bCs/>
+          <w:sz w:val="24"/>
+          <w:szCs w:val="24"/>
+          <w:lang w:val="es-PE"/>
+        </w:rPr>
+        <w:t>Panta Labán, Leonardo Justo</w:t>
+      </w:r>
+    </w:p>
+    <w:p>
+      <w:pPr>
+        <w:widowControl w:val="0"/>
+        <w:numPr>
+          <w:ilvl w:val="0"/>
+          <w:numId w:val="9"/>
+        </w:numPr>
+        <w:tabs>
+          <w:tab w:val="clear" w:pos="720"/>
+          <w:tab w:val="num" w:pos="993"/>
+        </w:tabs>
+        <w:spacing w:line="240" w:lineRule="auto"/>
+        <w:ind w:left="3261"/>
+        <w:rPr>
+          <w:rFonts w:ascii="Times New Roman" w:hAnsi="Times New Roman" w:cs="Times New Roman"/>
+          <w:bCs/>
+          <w:sz w:val="24"/>
+          <w:szCs w:val="24"/>
+          <w:lang w:val="es-PE"/>
+        </w:rPr>
+      </w:pPr>
+      <w:r>
+        <w:rPr>
+          <w:rFonts w:ascii="Times New Roman" w:hAnsi="Times New Roman" w:cs="Times New Roman"/>
+          <w:bCs/>
+          <w:sz w:val="24"/>
+          <w:szCs w:val="24"/>
+          <w:lang w:val="es-PE"/>
+        </w:rPr>
+        <w:t>Uscamayta Sanchez, Gabriel Omar</w:t>
+      </w:r>
+    </w:p>
+    <w:p>
+      <w:pPr>
+        <w:widowControl w:val="0"/>
+        <w:numPr>
+          <w:ilvl w:val="0"/>
+          <w:numId w:val="9"/>
+        </w:numPr>
+        <w:tabs>
+          <w:tab w:val="clear" w:pos="720"/>
+          <w:tab w:val="num" w:pos="993"/>
+        </w:tabs>
+        <w:spacing w:line="240" w:lineRule="auto"/>
+        <w:ind w:left="3261"/>
+        <w:rPr>
+          <w:rFonts w:ascii="Times New Roman" w:hAnsi="Times New Roman" w:cs="Times New Roman"/>
+          <w:b/>
+          <w:sz w:val="36"/>
+          <w:szCs w:val="36"/>
+          <w:lang w:val="es-PE"/>
+        </w:rPr>
+      </w:pPr>
+      <w:r>
+        <w:rPr>
+          <w:rFonts w:ascii="Times New Roman" w:hAnsi="Times New Roman" w:cs="Times New Roman"/>
+          <w:bCs/>
+          <w:sz w:val="24"/>
+          <w:szCs w:val="24"/>
+          <w:lang w:val="es-PE"/>
+        </w:rPr>
+        <w:t>Villanueva Aguirre, Cesar Alexander</w:t>
+      </w:r>
+    </w:p>
+    <w:p>
+      <w:pPr>
+        <w:ind w:left="3261"/>
+        <w:rPr>
+          <w:rFonts w:ascii="Times New Roman" w:hAnsi="Times New Roman" w:cs="Times New Roman"/>
+          <w:b/>
+          <w:sz w:val="24"/>
+          <w:szCs w:val="24"/>
+          <w:lang w:val="es-PE"/>
+        </w:rPr>
+      </w:pPr>
+    </w:p>
+    <w:p>
+      <w:pPr>
+        <w:ind w:left="3261"/>
+        <w:rPr>
+          <w:rFonts w:ascii="Times New Roman" w:hAnsi="Times New Roman" w:cs="Times New Roman"/>
+          <w:b/>
+          <w:sz w:val="24"/>
+          <w:szCs w:val="24"/>
+          <w:lang w:val="es-PE"/>
+        </w:rPr>
+      </w:pPr>
+    </w:p>
+    <w:p>
+      <w:pPr>
+        <w:ind w:left="3261"/>
+        <w:rPr>
+          <w:rFonts w:ascii="Times New Roman" w:hAnsi="Times New Roman" w:cs="Times New Roman"/>
+          <w:b/>
+          <w:sz w:val="24"/>
+          <w:szCs w:val="24"/>
+          <w:lang w:val="es-PE"/>
+        </w:rPr>
+      </w:pPr>
+    </w:p>
+    <w:p>
+      <w:pPr>
+        <w:ind w:left="3261"/>
+        <w:rPr>
+          <w:rFonts w:ascii="Times New Roman" w:hAnsi="Times New Roman" w:cs="Times New Roman"/>
+          <w:b/>
+          <w:sz w:val="24"/>
+          <w:szCs w:val="24"/>
+          <w:lang w:val="es-PE"/>
+        </w:rPr>
+      </w:pPr>
+    </w:p>
+    <w:p>
+      <w:pPr>
+        <w:ind w:left="3261"/>
+        <w:rPr>
+          <w:rFonts w:ascii="Times New Roman" w:hAnsi="Times New Roman" w:cs="Times New Roman"/>
+          <w:b/>
+          <w:sz w:val="24"/>
+          <w:szCs w:val="24"/>
+          <w:lang w:val="es-PE"/>
+        </w:rPr>
+      </w:pPr>
+    </w:p>
+    <w:p>
+      <w:pPr>
+        <w:jc w:val="center"/>
+        <w:rPr>
+          <w:rFonts w:ascii="Times New Roman" w:eastAsia="Times New Roman" w:hAnsi="Times New Roman" w:cs="Times New Roman"/>
+          <w:b/>
+          <w:sz w:val="28"/>
+          <w:szCs w:val="28"/>
+        </w:rPr>
+      </w:pPr>
+      <w:r>
+        <w:rPr>
+          <w:rFonts w:ascii="Times New Roman" w:hAnsi="Times New Roman" w:cs="Times New Roman"/>
+          <w:b/>
+          <w:bCs/>
+          <w:sz w:val="28"/>
+          <w:szCs w:val="28"/>
+          <w:lang w:val="es-PE"/>
+        </w:rPr>
+        <w:t>2025 - I</w:t>
+      </w:r>
+      <w:r>
+        <w:rPr>
+          <w:rFonts w:ascii="Times New Roman" w:eastAsia="Times New Roman" w:hAnsi="Times New Roman" w:cs="Times New Roman"/>
+          <w:b/>
+          <w:sz w:val="28"/>
+          <w:szCs w:val="28"/>
+        </w:rPr>
+        <w:br w:type="page"/>
+      </w:r>
+    </w:p>
+    <w:p>
+      <w:pPr>
         <w:widowControl w:val="0"/>
         <w:spacing w:before="120" w:after="60" w:line="240" w:lineRule="auto"/>
         <w:jc w:val="center"/>
@@ -13,8 +850,6 @@
           <w:szCs w:val="26"/>
         </w:rPr>
       </w:pPr>
-      <w:bookmarkStart w:id="0" w:name="_csh760yh42np" w:colFirst="0" w:colLast="0"/>
-      <w:bookmarkEnd w:id="0"/>
       <w:r>
         <w:rPr>
           <w:rFonts w:ascii="Times New Roman" w:eastAsia="Times New Roman" w:hAnsi="Times New Roman" w:cs="Times New Roman"/>
@@ -22,6 +857,7 @@
           <w:sz w:val="28"/>
           <w:szCs w:val="28"/>
         </w:rPr>
+        <w:lastRenderedPageBreak/>
         <w:t>Requisitos de usuario 02</w:t>
       </w:r>
     </w:p>
@@ -197,7 +1033,55 @@
                 <w:sz w:val="24"/>
                 <w:szCs w:val="24"/>
               </w:rPr>
-              <w:t>Gestor de Usuarios y roles</w:t>
+              <w:t>Gest</w:t>
+            </w:r>
+            <w:r>
+              <w:rPr>
+                <w:rFonts w:ascii="Times New Roman" w:eastAsia="Times New Roman" w:hAnsi="Times New Roman" w:cs="Times New Roman"/>
+                <w:sz w:val="24"/>
+                <w:szCs w:val="24"/>
+              </w:rPr>
+              <w:t>i</w:t>
+            </w:r>
+            <w:r>
+              <w:rPr>
+                <w:rFonts w:ascii="Times New Roman" w:eastAsia="Times New Roman" w:hAnsi="Times New Roman" w:cs="Times New Roman"/>
+                <w:sz w:val="24"/>
+                <w:szCs w:val="24"/>
+              </w:rPr>
+              <w:t>o</w:t>
+            </w:r>
+            <w:r>
+              <w:rPr>
+                <w:rFonts w:ascii="Times New Roman" w:eastAsia="Times New Roman" w:hAnsi="Times New Roman" w:cs="Times New Roman"/>
+                <w:sz w:val="24"/>
+                <w:szCs w:val="24"/>
+              </w:rPr>
+              <w:t>na</w:t>
+            </w:r>
+            <w:r>
+              <w:rPr>
+                <w:rFonts w:ascii="Times New Roman" w:eastAsia="Times New Roman" w:hAnsi="Times New Roman" w:cs="Times New Roman"/>
+                <w:sz w:val="24"/>
+                <w:szCs w:val="24"/>
+              </w:rPr>
+              <w:t>r</w:t>
+            </w:r>
+            <w:r>
+              <w:rPr>
+                <w:rFonts w:ascii="Times New Roman" w:eastAsia="Times New Roman" w:hAnsi="Times New Roman" w:cs="Times New Roman"/>
+                <w:sz w:val="24"/>
+                <w:szCs w:val="24"/>
+              </w:rPr>
+              <w:t xml:space="preserve"> u</w:t>
+            </w:r>
+            <w:r>
+              <w:rPr>
+                <w:rFonts w:ascii="Times New Roman" w:eastAsia="Times New Roman" w:hAnsi="Times New Roman" w:cs="Times New Roman"/>
+                <w:sz w:val="24"/>
+                <w:szCs w:val="24"/>
+              </w:rPr>
+              <w:t>suarios y roles</w:t>
             </w:r>
           </w:p>
         </w:tc>
@@ -1569,7 +2453,7 @@
                     <pic:cNvPicPr preferRelativeResize="0"/>
                   </pic:nvPicPr>
                   <pic:blipFill>
-                    <a:blip r:embed="rId5"/>
+                    <a:blip r:embed="rId6"/>
                     <a:srcRect/>
                     <a:stretch>
                       <a:fillRect/>
@@ -1843,6 +2727,155 @@
     </w:lvl>
   </w:abstractNum>
   <w:abstractNum w:abstractNumId="2" w15:restartNumberingAfterBreak="0">
+    <w:nsid w:val="31A417B7"/>
+    <w:multiLevelType w:val="multilevel"/>
+    <w:tmpl w:val="E9A8989A"/>
+    <w:lvl w:ilvl="0">
+      <w:start w:val="1"/>
+      <w:numFmt w:val="bullet"/>
+      <w:lvlText w:val=""/>
+      <w:lvlJc w:val="left"/>
+      <w:pPr>
+        <w:tabs>
+          <w:tab w:val="num" w:pos="720"/>
+        </w:tabs>
+        <w:ind w:left="720" w:hanging="360"/>
+      </w:pPr>
+      <w:rPr>
+        <w:rFonts w:ascii="Symbol" w:hAnsi="Symbol" w:hint="default"/>
+        <w:sz w:val="20"/>
+      </w:rPr>
+    </w:lvl>
+    <w:lvl w:ilvl="1" w:tentative="1">
+      <w:start w:val="1"/>
+      <w:numFmt w:val="bullet"/>
+      <w:lvlText w:val="o"/>
+      <w:lvlJc w:val="left"/>
+      <w:pPr>
+        <w:tabs>
+          <w:tab w:val="num" w:pos="1440"/>
+        </w:tabs>
+        <w:ind w:left="1440" w:hanging="360"/>
+      </w:pPr>
+      <w:rPr>
+        <w:rFonts w:ascii="Courier New" w:hAnsi="Courier New" w:hint="default"/>
+        <w:sz w:val="20"/>
+      </w:rPr>
+    </w:lvl>
+    <w:lvl w:ilvl="2" w:tentative="1">
+      <w:start w:val="1"/>
+      <w:numFmt w:val="bullet"/>
+      <w:lvlText w:val=""/>
+      <w:lvlJc w:val="left"/>
+      <w:pPr>
+        <w:tabs>
+          <w:tab w:val="num" w:pos="2160"/>
+        </w:tabs>
+        <w:ind w:left="2160" w:hanging="360"/>
+      </w:pPr>
+      <w:rPr>
+        <w:rFonts w:ascii="Wingdings" w:hAnsi="Wingdings" w:hint="default"/>
+        <w:sz w:val="20"/>
+      </w:rPr>
+    </w:lvl>
+    <w:lvl w:ilvl="3" w:tentative="1">
+      <w:start w:val="1"/>
+      <w:numFmt w:val="bullet"/>
+      <w:lvlText w:val=""/>
+      <w:lvlJc w:val="left"/>
+      <w:pPr>
+        <w:tabs>
+          <w:tab w:val="num" w:pos="2880"/>
+        </w:tabs>
+        <w:ind w:left="2880" w:hanging="360"/>
+      </w:pPr>
+      <w:rPr>
+        <w:rFonts w:ascii="Wingdings" w:hAnsi="Wingdings" w:hint="default"/>
+        <w:sz w:val="20"/>
+      </w:rPr>
+    </w:lvl>
+    <w:lvl w:ilvl="4" w:tentative="1">
+      <w:start w:val="1"/>
+      <w:numFmt w:val="bullet"/>
+      <w:lvlText w:val=""/>
+      <w:lvlJc w:val="left"/>
+      <w:pPr>
+        <w:tabs>
+          <w:tab w:val="num" w:pos="3600"/>
+        </w:tabs>
+        <w:ind w:left="3600" w:hanging="360"/>
+      </w:pPr>
+      <w:rPr>
+        <w:rFonts w:ascii="Wingdings" w:hAnsi="Wingdings" w:hint="default"/>
+        <w:sz w:val="20"/>
+      </w:rPr>
+    </w:lvl>
+    <w:lvl w:ilvl="5" w:tentative="1">
+      <w:start w:val="1"/>
+      <w:numFmt w:val="bullet"/>
+      <w:lvlText w:val=""/>
+      <w:lvlJc w:val="left"/>
+      <w:pPr>
+        <w:tabs>
+          <w:tab w:val="num" w:pos="4320"/>
+        </w:tabs>
+        <w:ind w:left="4320" w:hanging="360"/>
+      </w:pPr>
+      <w:rPr>
+        <w:rFonts w:ascii="Wingdings" w:hAnsi="Wingdings" w:hint="default"/>
+        <w:sz w:val="20"/>
+      </w:rPr>
+    </w:lvl>
+    <w:lvl w:ilvl="6" w:tentative="1">
+      <w:start w:val="1"/>
+      <w:numFmt w:val="bullet"/>
+      <w:lvlText w:val=""/>
+      <w:lvlJc w:val="left"/>
+      <w:pPr>
+        <w:tabs>
+          <w:tab w:val="num" w:pos="5040"/>
+        </w:tabs>
+        <w:ind w:left="5040" w:hanging="360"/>
+      </w:pPr>
+      <w:rPr>
+        <w:rFonts w:ascii="Wingdings" w:hAnsi="Wingdings" w:hint="default"/>
+        <w:sz w:val="20"/>
+      </w:rPr>
+    </w:lvl>
+    <w:lvl w:ilvl="7" w:tentative="1">
+      <w:start w:val="1"/>
+      <w:numFmt w:val="bullet"/>
+      <w:lvlText w:val=""/>
+      <w:lvlJc w:val="left"/>
+      <w:pPr>
+        <w:tabs>
+          <w:tab w:val="num" w:pos="5760"/>
+        </w:tabs>
+        <w:ind w:left="5760" w:hanging="360"/>
+      </w:pPr>
+      <w:rPr>
+        <w:rFonts w:ascii="Wingdings" w:hAnsi="Wingdings" w:hint="default"/>
+        <w:sz w:val="20"/>
+      </w:rPr>
+    </w:lvl>
+    <w:lvl w:ilvl="8" w:tentative="1">
+      <w:start w:val="1"/>
+      <w:numFmt w:val="bullet"/>
+      <w:lvlText w:val=""/>
+      <w:lvlJc w:val="left"/>
+      <w:pPr>
+        <w:tabs>
+          <w:tab w:val="num" w:pos="6480"/>
+        </w:tabs>
+        <w:ind w:left="6480" w:hanging="360"/>
+      </w:pPr>
+      <w:rPr>
+        <w:rFonts w:ascii="Wingdings" w:hAnsi="Wingdings" w:hint="default"/>
+        <w:sz w:val="20"/>
+      </w:rPr>
+    </w:lvl>
+  </w:abstractNum>
+  <w:abstractNum w:abstractNumId="3" w15:restartNumberingAfterBreak="0">
     <w:nsid w:val="352D435E"/>
     <w:multiLevelType w:val="multilevel"/>
     <w:tmpl w:val="7638A534"/>
@@ -1955,7 +2988,7 @@
       </w:rPr>
     </w:lvl>
   </w:abstractNum>
-  <w:abstractNum w:abstractNumId="3" w15:restartNumberingAfterBreak="0">
+  <w:abstractNum w:abstractNumId="4" w15:restartNumberingAfterBreak="0">
     <w:nsid w:val="3A503C06"/>
     <w:multiLevelType w:val="multilevel"/>
     <w:tmpl w:val="E65CD7B2"/>
@@ -2068,7 +3101,7 @@
       </w:rPr>
     </w:lvl>
   </w:abstractNum>
-  <w:abstractNum w:abstractNumId="4" w15:restartNumberingAfterBreak="0">
+  <w:abstractNum w:abstractNumId="5" w15:restartNumberingAfterBreak="0">
     <w:nsid w:val="45A765D5"/>
     <w:multiLevelType w:val="multilevel"/>
     <w:tmpl w:val="B2F261F6"/>
@@ -2181,7 +3214,7 @@
       </w:rPr>
     </w:lvl>
   </w:abstractNum>
-  <w:abstractNum w:abstractNumId="5" w15:restartNumberingAfterBreak="0">
+  <w:abstractNum w:abstractNumId="6" w15:restartNumberingAfterBreak="0">
     <w:nsid w:val="5DB35C94"/>
     <w:multiLevelType w:val="multilevel"/>
     <w:tmpl w:val="E31AE508"/>
@@ -2294,7 +3327,7 @@
       </w:rPr>
     </w:lvl>
   </w:abstractNum>
-  <w:abstractNum w:abstractNumId="6" w15:restartNumberingAfterBreak="0">
+  <w:abstractNum w:abstractNumId="7" w15:restartNumberingAfterBreak="0">
     <w:nsid w:val="6DF5113A"/>
     <w:multiLevelType w:val="multilevel"/>
     <w:tmpl w:val="06B25222"/>
@@ -2407,7 +3440,7 @@
       </w:rPr>
     </w:lvl>
   </w:abstractNum>
-  <w:abstractNum w:abstractNumId="7" w15:restartNumberingAfterBreak="0">
+  <w:abstractNum w:abstractNumId="8" w15:restartNumberingAfterBreak="0">
     <w:nsid w:val="75CC60DB"/>
     <w:multiLevelType w:val="multilevel"/>
     <w:tmpl w:val="F86A7DAA"/>
@@ -2521,28 +3554,31 @@
     </w:lvl>
   </w:abstractNum>
   <w:num w:numId="1" w16cid:durableId="437992677">
-    <w:abstractNumId w:val="7"/>
+    <w:abstractNumId w:val="8"/>
   </w:num>
   <w:num w:numId="2" w16cid:durableId="1259868548">
-    <w:abstractNumId w:val="5"/>
+    <w:abstractNumId w:val="6"/>
   </w:num>
   <w:num w:numId="3" w16cid:durableId="61832602">
-    <w:abstractNumId w:val="6"/>
+    <w:abstractNumId w:val="7"/>
   </w:num>
   <w:num w:numId="4" w16cid:durableId="1671979654">
     <w:abstractNumId w:val="1"/>
   </w:num>
   <w:num w:numId="5" w16cid:durableId="925924740">
-    <w:abstractNumId w:val="4"/>
+    <w:abstractNumId w:val="5"/>
   </w:num>
   <w:num w:numId="6" w16cid:durableId="843711535">
     <w:abstractNumId w:val="0"/>
   </w:num>
   <w:num w:numId="7" w16cid:durableId="627854072">
-    <w:abstractNumId w:val="2"/>
+    <w:abstractNumId w:val="3"/>
   </w:num>
   <w:num w:numId="8" w16cid:durableId="947589673">
-    <w:abstractNumId w:val="3"/>
+    <w:abstractNumId w:val="4"/>
+  </w:num>
+  <w:num w:numId="9" w16cid:durableId="2008441115">
+    <w:abstractNumId w:val="2"/>
   </w:num>
 </w:numbering>
 </file>
